--- a/Informes_Nov_AR_FUE_SAN_2023.docx
+++ b/Informes_Nov_AR_FUE_SAN_2023.docx
@@ -51,12 +51,45 @@
       </w:pPr>
       <w:r>
         <w:rPr>
-          <w:lang w:val="es-ES"/>
-        </w:rPr>
-        <w:t>05/11 Corte de luz en la farmacia.</w:t>
+          <w:b/>
+          <w:lang w:val="es-ES"/>
+        </w:rPr>
+        <w:t>05/11</w:t>
+      </w:r>
+      <w:r>
+        <w:rPr>
+          <w:b/>
+          <w:lang w:val="es-ES"/>
+        </w:rPr>
+        <w:t>/23</w:t>
+      </w:r>
+      <w:r>
+        <w:rPr>
+          <w:lang w:val="es-ES"/>
+        </w:rPr>
+        <w:t xml:space="preserve"> Corte de luz en la farmacia.</w:t>
+      </w:r>
+      <w:r>
+        <w:rPr>
+          <w:lang w:val="es-ES"/>
+        </w:rPr>
+        <w:t xml:space="preserve"> (Se arregló</w:t>
       </w:r>
       <w:bookmarkStart w:id="0" w:name="_GoBack"/>
       <w:bookmarkEnd w:id="0"/>
+      <w:r>
+        <w:rPr>
+          <w:lang w:val="es-ES"/>
+        </w:rPr>
+        <w:t xml:space="preserve"> el 06/11/23 a las 8.35 am)</w:t>
+      </w:r>
+    </w:p>
+    <w:p>
+      <w:pPr>
+        <w:rPr>
+          <w:lang w:val="es-ES"/>
+        </w:rPr>
+      </w:pPr>
     </w:p>
     <w:sectPr>
       <w:pgSz w:w="11906" w:h="16838"/>

--- a/Informes_Nov_AR_FUE_SAN_2023.docx
+++ b/Informes_Nov_AR_FUE_SAN_2023.docx
@@ -73,15 +73,35 @@
         <w:rPr>
           <w:lang w:val="es-ES"/>
         </w:rPr>
-        <w:t xml:space="preserve"> (Se arregló</w:t>
+        <w:t xml:space="preserve"> (Se arregló el 06/11/23 a las 8.35 am)</w:t>
       </w:r>
+    </w:p>
+    <w:p>
+      <w:pPr>
+        <w:rPr>
+          <w:lang w:val="es-ES"/>
+        </w:rPr>
+      </w:pPr>
       <w:bookmarkStart w:id="0" w:name="_GoBack"/>
+      <w:r>
+        <w:rPr>
+          <w:b/>
+          <w:lang w:val="es-ES"/>
+        </w:rPr>
+        <w:t>07/11/23</w:t>
+      </w:r>
+      <w:r>
+        <w:rPr>
+          <w:lang w:val="es-ES"/>
+        </w:rPr>
+        <w:t xml:space="preserve"> </w:t>
+      </w:r>
       <w:bookmarkEnd w:id="0"/>
       <w:r>
         <w:rPr>
           <w:lang w:val="es-ES"/>
         </w:rPr>
-        <w:t xml:space="preserve"> el 06/11/23 a las 8.35 am)</w:t>
+        <w:t>Perdida de paquete por estar mal troquelado, llevando a una mala succión de la bomba de vacío del portal. Solucionado a la mañana, acompañando de la limpieza del plato y cámara</w:t>
       </w:r>
     </w:p>
     <w:p>

--- a/Informes_Nov_AR_FUE_SAN_2023.docx
+++ b/Informes_Nov_AR_FUE_SAN_2023.docx
@@ -82,13 +82,168 @@
           <w:lang w:val="es-ES"/>
         </w:rPr>
       </w:pPr>
+      <w:r>
+        <w:rPr>
+          <w:b/>
+          <w:lang w:val="es-ES"/>
+        </w:rPr>
+        <w:t>07/11/23</w:t>
+      </w:r>
+      <w:r>
+        <w:rPr>
+          <w:lang w:val="es-ES"/>
+        </w:rPr>
+        <w:t xml:space="preserve"> Perdida de paquete por estar mal troquelado, llevando a una mala succión de la bomba de vacío del portal. Solucionado a la mañana, acompañando de la limpieza del plato y cámara</w:t>
+      </w:r>
+    </w:p>
+    <w:p>
+      <w:pPr>
+        <w:rPr>
+          <w:lang w:val="es-ES"/>
+        </w:rPr>
+      </w:pPr>
+      <w:r>
+        <w:rPr>
+          <w:b/>
+          <w:lang w:val="es-ES"/>
+        </w:rPr>
+        <w:t>15/11/23</w:t>
+      </w:r>
+      <w:r>
+        <w:rPr>
+          <w:lang w:val="es-ES"/>
+        </w:rPr>
+        <w:t xml:space="preserve"> Corte de luz por lluvias</w:t>
+      </w:r>
+    </w:p>
+    <w:p>
+      <w:pPr>
+        <w:rPr>
+          <w:lang w:val="es-ES"/>
+        </w:rPr>
+      </w:pPr>
+      <w:r>
+        <w:rPr>
+          <w:b/>
+          <w:lang w:val="es-ES"/>
+        </w:rPr>
+        <w:t>16/11/23</w:t>
+      </w:r>
+      <w:r>
+        <w:rPr>
+          <w:lang w:val="es-ES"/>
+        </w:rPr>
+        <w:t xml:space="preserve"> Corte de luz en la farmacia, llevando a que padezca de un error grave en la </w:t>
+      </w:r>
+      <w:proofErr w:type="gramStart"/>
+      <w:r>
+        <w:rPr>
+          <w:lang w:val="es-ES"/>
+        </w:rPr>
+        <w:t>data</w:t>
+      </w:r>
+      <w:proofErr w:type="gramEnd"/>
+      <w:r>
+        <w:rPr>
+          <w:lang w:val="es-ES"/>
+        </w:rPr>
+        <w:t xml:space="preserve"> pero solucionada en el mediodía.</w:t>
+      </w:r>
+    </w:p>
+    <w:p>
+      <w:pPr>
+        <w:rPr>
+          <w:lang w:val="es-ES"/>
+        </w:rPr>
+      </w:pPr>
+      <w:r>
+        <w:rPr>
+          <w:b/>
+          <w:lang w:val="es-ES"/>
+        </w:rPr>
+        <w:t>17/11/23</w:t>
+      </w:r>
+      <w:r>
+        <w:rPr>
+          <w:b/>
+          <w:lang w:val="es-ES"/>
+        </w:rPr>
+        <w:t xml:space="preserve"> </w:t>
+      </w:r>
+      <w:r>
+        <w:rPr>
+          <w:lang w:val="es-ES"/>
+        </w:rPr>
+        <w:t>Puesta de las nuevas bandejas torre 1 de la 43 a 47 con medidas de 30</w:t>
+      </w:r>
+    </w:p>
+    <w:p>
+      <w:pPr>
+        <w:rPr>
+          <w:lang w:val="es-ES"/>
+        </w:rPr>
+      </w:pPr>
+      <w:r>
+        <w:rPr>
+          <w:b/>
+          <w:lang w:val="es-ES"/>
+        </w:rPr>
+        <w:t>24/11/23</w:t>
+      </w:r>
+      <w:r>
+        <w:rPr>
+          <w:b/>
+          <w:lang w:val="es-ES"/>
+        </w:rPr>
+        <w:t xml:space="preserve"> </w:t>
+      </w:r>
+      <w:r>
+        <w:rPr>
+          <w:lang w:val="es-ES"/>
+        </w:rPr>
+        <w:t>Puesta total de las bandejas de la torre 1 de la 47 a 68, y de la torre 3 de la 43 a 68</w:t>
+      </w:r>
+    </w:p>
+    <w:p>
+      <w:pPr>
+        <w:rPr>
+          <w:lang w:val="es-ES"/>
+        </w:rPr>
+      </w:pPr>
+      <w:r>
+        <w:rPr>
+          <w:b/>
+          <w:lang w:val="es-ES"/>
+        </w:rPr>
+        <w:t>27/11/23</w:t>
+      </w:r>
+      <w:r>
+        <w:rPr>
+          <w:b/>
+          <w:lang w:val="es-ES"/>
+        </w:rPr>
+        <w:t xml:space="preserve"> </w:t>
+      </w:r>
+      <w:r>
+        <w:rPr>
+          <w:lang w:val="es-ES"/>
+        </w:rPr>
+        <w:t>Reprogramación final con el funcionamiento de todas las bandejas.</w:t>
+      </w:r>
+    </w:p>
+    <w:p>
+      <w:pPr>
+        <w:rPr>
+          <w:lang w:val="es-ES"/>
+        </w:rPr>
+      </w:pPr>
       <w:bookmarkStart w:id="0" w:name="_GoBack"/>
       <w:r>
         <w:rPr>
           <w:b/>
           <w:lang w:val="es-ES"/>
         </w:rPr>
-        <w:t>07/11/23</w:t>
+        <w:t>29/11/23</w:t>
       </w:r>
       <w:r>
         <w:rPr>
@@ -101,7 +256,7 @@
         <w:rPr>
           <w:lang w:val="es-ES"/>
         </w:rPr>
-        <w:t>Perdida de paquete por estar mal troquelado, llevando a una mala succión de la bomba de vacío del portal. Solucionado a la mañana, acompañando de la limpieza del plato y cámara</w:t>
+        <w:t>Se retiraron todos los productos de 30 para que se reubiquen en las nuevas bandejas dejando nuevo espacio para las bandejas de 40</w:t>
       </w:r>
     </w:p>
     <w:p>
